--- a/环境搭建/零零壹服务器环境搭建2.docx
+++ b/环境搭建/零零壹服务器环境搭建2.docx
@@ -540,8 +540,16 @@
         <w:rPr>
           <w:rFonts w:hint="eastAsia"/>
         </w:rPr>
-        <w:t xml:space="preserve">  /usr/bin/mysql_install_db</w:t>
-      </w:r>
+        <w:t xml:space="preserve">  </w:t>
+      </w:r>
+      <w:bookmarkStart w:id="0" w:name="OLE_LINK1"/>
+      <w:r>
+        <w:rPr>
+          <w:rFonts w:hint="eastAsia"/>
+        </w:rPr>
+        <w:t>/usr/bin/mysql_install_db</w:t>
+      </w:r>
+      <w:bookmarkEnd w:id="0"/>
     </w:p>
     <w:p>
       <w:pPr>
@@ -572,8 +580,17 @@
           <w:rFonts w:hint="eastAsia"/>
           <w:color w:val="FF0000"/>
         </w:rPr>
-        <w:t xml:space="preserve">  more /root/.mysql_secret</w:t>
-      </w:r>
+        <w:t xml:space="preserve">  </w:t>
+      </w:r>
+      <w:bookmarkStart w:id="1" w:name="OLE_LINK2"/>
+      <w:r>
+        <w:rPr>
+          <w:rFonts w:hint="eastAsia"/>
+          <w:color w:val="FF0000"/>
+        </w:rPr>
+        <w:t>more /root/.mysql_secret</w:t>
+      </w:r>
+      <w:bookmarkEnd w:id="1"/>
       <w:r>
         <w:rPr>
           <w:rFonts w:hint="eastAsia"/>
@@ -628,15 +645,16 @@
           <w:numId w:val="3"/>
         </w:numPr>
         <w:rPr>
-          <w:color w:val="FF0000"/>
-        </w:rPr>
-      </w:pPr>
-      <w:r>
-        <w:rPr>
-          <w:rFonts w:hint="eastAsia"/>
-          <w:color w:val="FF0000"/>
-        </w:rPr>
-        <w:t xml:space="preserve">  mysql -uroot -pF6K3v_xggFoLQeiN</w:t>
+          <w:rFonts w:hint="eastAsia"/>
+          <w:color w:val="FF0000"/>
+        </w:rPr>
+      </w:pPr>
+      <w:r>
+        <w:rPr>
+          <w:rFonts w:hint="eastAsia"/>
+          <w:color w:val="FF0000"/>
+        </w:rPr>
+        <w:t xml:space="preserve">  mysql -uroot -pUp8arZNwH_1BMT_C</w:t>
       </w:r>
     </w:p>
     <w:p>
@@ -696,10 +714,8 @@
           <w:color w:val="171616" w:themeColor="background2" w:themeShade="19"/>
           <w:lang w:val="en-US" w:eastAsia="zh-CN"/>
         </w:rPr>
-        <w:t>zhenxinbao2018</w:t>
-      </w:r>
-      <w:bookmarkStart w:id="0" w:name="_GoBack"/>
-      <w:bookmarkEnd w:id="0"/>
+        <w:t>kukazhihuan0805</w:t>
+      </w:r>
       <w:r>
         <w:rPr>
           <w:rFonts w:hint="eastAsia"/>
@@ -964,8 +980,16 @@
         <w:rPr>
           <w:rFonts w:hint="eastAsia"/>
         </w:rPr>
-        <w:t>安装VSFTP</w:t>
-      </w:r>
+        <w:t>安装</w:t>
+      </w:r>
+      <w:bookmarkStart w:id="2" w:name="OLE_LINK3"/>
+      <w:r>
+        <w:rPr>
+          <w:rFonts w:hint="eastAsia"/>
+        </w:rPr>
+        <w:t>VSFTP</w:t>
+      </w:r>
+      <w:bookmarkEnd w:id="2"/>
     </w:p>
     <w:p>
       <w:pPr>
@@ -1035,13 +1059,7 @@
           <w:color w:val="FF0000"/>
           <w:lang w:val="en-US" w:eastAsia="zh-CN"/>
         </w:rPr>
-        <w:t xml:space="preserve">huikaguanjia </w:t>
-      </w:r>
-      <w:r>
-        <w:rPr>
-          <w:rFonts w:hint="eastAsia"/>
-        </w:rPr>
-        <w:t xml:space="preserve"> </w:t>
+        <w:t>kukazhihuan0805</w:t>
       </w:r>
     </w:p>
     <w:p>
@@ -1063,7 +1081,7 @@
           <w:color w:val="FF0000"/>
           <w:lang w:val="en-US" w:eastAsia="zh-CN"/>
         </w:rPr>
-        <w:t>5316HUIcdc3ae0da4@6    xftp的密码</w:t>
+        <w:t>kukazhihuan0805    xftp的密码</w:t>
       </w:r>
     </w:p>
     <w:p>
@@ -1179,8 +1197,16 @@
         <w:rPr>
           <w:rFonts w:hint="eastAsia"/>
         </w:rPr>
-        <w:t xml:space="preserve">  chmod -R  777  /var/www/html</w:t>
-      </w:r>
+        <w:t xml:space="preserve">  </w:t>
+      </w:r>
+      <w:bookmarkStart w:id="3" w:name="OLE_LINK4"/>
+      <w:r>
+        <w:rPr>
+          <w:rFonts w:hint="eastAsia"/>
+        </w:rPr>
+        <w:t>chmod -R  777  /var/www/html</w:t>
+      </w:r>
+      <w:bookmarkEnd w:id="3"/>
     </w:p>
     <w:p/>
     <w:p/>
@@ -1326,6 +1352,8 @@
         </w:rPr>
         <w:t xml:space="preserve">  make install</w:t>
       </w:r>
+      <w:bookmarkStart w:id="5" w:name="_GoBack"/>
+      <w:bookmarkEnd w:id="5"/>
     </w:p>
     <w:p>
       <w:pPr>
@@ -1396,8 +1424,16 @@
         <w:rPr>
           <w:rFonts w:hint="eastAsia"/>
         </w:rPr>
-        <w:t xml:space="preserve">  redis-server /opt/redis/redis-3.2.8/redis.conf</w:t>
-      </w:r>
+        <w:t xml:space="preserve">  </w:t>
+      </w:r>
+      <w:bookmarkStart w:id="4" w:name="OLE_LINK5"/>
+      <w:r>
+        <w:rPr>
+          <w:rFonts w:hint="eastAsia"/>
+        </w:rPr>
+        <w:t>redis-server /opt/redis/redis-3.2.8/redis.conf</w:t>
+      </w:r>
+      <w:bookmarkEnd w:id="4"/>
     </w:p>
     <w:p>
       <w:pPr>
@@ -1819,13 +1855,13 @@
       <w:lang w:val="en-US" w:eastAsia="zh-CN" w:bidi="ar-SA"/>
     </w:rPr>
   </w:style>
-  <w:style w:type="character" w:default="1" w:styleId="4">
+  <w:style w:type="character" w:default="1" w:styleId="5">
     <w:name w:val="Default Paragraph Font"/>
     <w:semiHidden/>
     <w:unhideWhenUsed/>
     <w:uiPriority w:val="1"/>
   </w:style>
-  <w:style w:type="table" w:default="1" w:styleId="5">
+  <w:style w:type="table" w:default="1" w:styleId="4">
     <w:name w:val="Normal Table"/>
     <w:semiHidden/>
     <w:unhideWhenUsed/>
@@ -1884,7 +1920,7 @@
   </w:style>
   <w:style w:type="character" w:customStyle="1" w:styleId="6">
     <w:name w:val="页眉 Char"/>
-    <w:basedOn w:val="4"/>
+    <w:basedOn w:val="5"/>
     <w:link w:val="3"/>
     <w:qFormat/>
     <w:uiPriority w:val="0"/>
@@ -1897,7 +1933,7 @@
   </w:style>
   <w:style w:type="character" w:customStyle="1" w:styleId="7">
     <w:name w:val="页脚 Char"/>
-    <w:basedOn w:val="4"/>
+    <w:basedOn w:val="5"/>
     <w:link w:val="2"/>
     <w:qFormat/>
     <w:uiPriority w:val="0"/>
